--- a/BaseApp/Source/Base Application/StandardSalesShipment.docx
+++ b/BaseApp/Source/Base Application/StandardSalesShipment.docx
@@ -37,12 +37,12 @@
               <w:bCs/>
             </w:rPr>
             <w:alias w:val="#Nav: /Header/CustomerAddress1"/>
-            <w:tag w:val="#Nav: Standard Sales - Shipment/1308"/>
+            <w:tag w:val="#Nav: Standard_Sales_Shipment/1308"/>
             <w:id w:val="-346637227"/>
             <w:placeholder>
               <w:docPart w:val="DFBE0523C16E4FE89AB5B0D83370D4FA"/>
             </w:placeholder>
-            <w:dataBinding w:prefixMappings="xmlns:ns0='urn:microsoft-dynamics-nav/reports/Standard Sales - Shipment/1308/'" w:xpath="/ns0:NavWordReportXmlPart[1]/ns0:Header[1]/ns0:CustomerAddress1[1]" w:storeItemID="{5349FEDA-BAED-4CEB-8067-122D09F04FED}"/>
+            <w:dataBinding w:prefixMappings="xmlns:ns0='urn:microsoft-dynamics-nav/reports/Standard_Sales_Shipment/1308/'" w:xpath="/ns0:NavWordReportXmlPart[1]/ns0:Header[1]/ns0:CustomerAddress1[1]" w:storeItemID="{5349FEDA-BAED-4CEB-8067-122D09F04FED}"/>
             <w:text/>
           </w:sdtPr>
           <w:sdtEndPr>
@@ -73,12 +73,12 @@
         <w:sdt>
           <w:sdtPr>
             <w:alias w:val="#Nav: /Header/CompanyAddress1"/>
-            <w:tag w:val="#Nav: Standard Sales - Shipment/1308"/>
+            <w:tag w:val="#Nav: Standard_Sales_Shipment/1308"/>
             <w:id w:val="-1171950695"/>
             <w:placeholder>
               <w:docPart w:val="B495ACF525A54DD2BB4E8DC27EC5620E"/>
             </w:placeholder>
-            <w:dataBinding w:prefixMappings="xmlns:ns0='urn:microsoft-dynamics-nav/reports/Standard Sales - Shipment/1308/'" w:xpath="/ns0:NavWordReportXmlPart[1]/ns0:Header[1]/ns0:CompanyAddress1[1]" w:storeItemID="{5349FEDA-BAED-4CEB-8067-122D09F04FED}"/>
+            <w:dataBinding w:prefixMappings="xmlns:ns0='urn:microsoft-dynamics-nav/reports/Standard_Sales_Shipment/1308/'" w:xpath="/ns0:NavWordReportXmlPart[1]/ns0:Header[1]/ns0:CompanyAddress1[1]" w:storeItemID="{5349FEDA-BAED-4CEB-8067-122D09F04FED}"/>
             <w:text/>
           </w:sdtPr>
           <w:sdtEndPr/>
@@ -111,12 +111,12 @@
         <w:sdt>
           <w:sdtPr>
             <w:alias w:val="#Nav: /Header/CustomerAddress2"/>
-            <w:tag w:val="#Nav: Standard Sales - Shipment/1308"/>
+            <w:tag w:val="#Nav: Standard_Sales_Shipment/1308"/>
             <w:id w:val="2121793087"/>
             <w:placeholder>
               <w:docPart w:val="DFBE0523C16E4FE89AB5B0D83370D4FA"/>
             </w:placeholder>
-            <w:dataBinding w:prefixMappings="xmlns:ns0='urn:microsoft-dynamics-nav/reports/Standard Sales - Shipment/1308/'" w:xpath="/ns0:NavWordReportXmlPart[1]/ns0:Header[1]/ns0:CustomerAddress2[1]" w:storeItemID="{5349FEDA-BAED-4CEB-8067-122D09F04FED}"/>
+            <w:dataBinding w:prefixMappings="xmlns:ns0='urn:microsoft-dynamics-nav/reports/Standard_Sales_Shipment/1308/'" w:xpath="/ns0:NavWordReportXmlPart[1]/ns0:Header[1]/ns0:CustomerAddress2[1]" w:storeItemID="{5349FEDA-BAED-4CEB-8067-122D09F04FED}"/>
             <w:text/>
           </w:sdtPr>
           <w:sdtEndPr/>
@@ -142,12 +142,12 @@
         <w:sdt>
           <w:sdtPr>
             <w:alias w:val="#Nav: /Header/CompanyAddress2"/>
-            <w:tag w:val="#Nav: Standard Sales - Shipment/1308"/>
+            <w:tag w:val="#Nav: Standard_Sales_Shipment/1308"/>
             <w:id w:val="1521665205"/>
             <w:placeholder>
               <w:docPart w:val="DBA54B13CBA347B4A7EFA95D5A705217"/>
             </w:placeholder>
-            <w:dataBinding w:prefixMappings="xmlns:ns0='urn:microsoft-dynamics-nav/reports/Standard Sales - Shipment/1308/'" w:xpath="/ns0:NavWordReportXmlPart[1]/ns0:Header[1]/ns0:CompanyAddress2[1]" w:storeItemID="{5349FEDA-BAED-4CEB-8067-122D09F04FED}"/>
+            <w:dataBinding w:prefixMappings="xmlns:ns0='urn:microsoft-dynamics-nav/reports/Standard_Sales_Shipment/1308/'" w:xpath="/ns0:NavWordReportXmlPart[1]/ns0:Header[1]/ns0:CompanyAddress2[1]" w:storeItemID="{5349FEDA-BAED-4CEB-8067-122D09F04FED}"/>
             <w:text/>
           </w:sdtPr>
           <w:sdtEndPr/>
@@ -180,12 +180,12 @@
         <w:sdt>
           <w:sdtPr>
             <w:alias w:val="#Nav: /Header/CustomerAddress3"/>
-            <w:tag w:val="#Nav: Standard Sales - Shipment/1308"/>
+            <w:tag w:val="#Nav: Standard_Sales_Shipment/1308"/>
             <w:id w:val="536395156"/>
             <w:placeholder>
               <w:docPart w:val="DFBE0523C16E4FE89AB5B0D83370D4FA"/>
             </w:placeholder>
-            <w:dataBinding w:prefixMappings="xmlns:ns0='urn:microsoft-dynamics-nav/reports/Standard Sales - Shipment/1308/'" w:xpath="/ns0:NavWordReportXmlPart[1]/ns0:Header[1]/ns0:CustomerAddress3[1]" w:storeItemID="{5349FEDA-BAED-4CEB-8067-122D09F04FED}"/>
+            <w:dataBinding w:prefixMappings="xmlns:ns0='urn:microsoft-dynamics-nav/reports/Standard_Sales_Shipment/1308/'" w:xpath="/ns0:NavWordReportXmlPart[1]/ns0:Header[1]/ns0:CustomerAddress3[1]" w:storeItemID="{5349FEDA-BAED-4CEB-8067-122D09F04FED}"/>
             <w:text/>
           </w:sdtPr>
           <w:sdtEndPr/>
@@ -211,12 +211,12 @@
         <w:sdt>
           <w:sdtPr>
             <w:alias w:val="#Nav: /Header/CompanyAddress3"/>
-            <w:tag w:val="#Nav: Standard Sales - Shipment/1308"/>
+            <w:tag w:val="#Nav: Standard_Sales_Shipment/1308"/>
             <w:id w:val="-1053613660"/>
             <w:placeholder>
               <w:docPart w:val="DBA54B13CBA347B4A7EFA95D5A705217"/>
             </w:placeholder>
-            <w:dataBinding w:prefixMappings="xmlns:ns0='urn:microsoft-dynamics-nav/reports/Standard Sales - Shipment/1308/'" w:xpath="/ns0:NavWordReportXmlPart[1]/ns0:Header[1]/ns0:CompanyAddress3[1]" w:storeItemID="{5349FEDA-BAED-4CEB-8067-122D09F04FED}"/>
+            <w:dataBinding w:prefixMappings="xmlns:ns0='urn:microsoft-dynamics-nav/reports/Standard_Sales_Shipment/1308/'" w:xpath="/ns0:NavWordReportXmlPart[1]/ns0:Header[1]/ns0:CompanyAddress3[1]" w:storeItemID="{5349FEDA-BAED-4CEB-8067-122D09F04FED}"/>
             <w:text/>
           </w:sdtPr>
           <w:sdtEndPr/>
@@ -249,12 +249,12 @@
         <w:sdt>
           <w:sdtPr>
             <w:alias w:val="#Nav: /Header/CustomerAddress4"/>
-            <w:tag w:val="#Nav: Standard Sales - Shipment/1308"/>
+            <w:tag w:val="#Nav: Standard_Sales_Shipment/1308"/>
             <w:id w:val="1229109116"/>
             <w:placeholder>
               <w:docPart w:val="DFBE0523C16E4FE89AB5B0D83370D4FA"/>
             </w:placeholder>
-            <w:dataBinding w:prefixMappings="xmlns:ns0='urn:microsoft-dynamics-nav/reports/Standard Sales - Shipment/1308/'" w:xpath="/ns0:NavWordReportXmlPart[1]/ns0:Header[1]/ns0:CustomerAddress4[1]" w:storeItemID="{5349FEDA-BAED-4CEB-8067-122D09F04FED}"/>
+            <w:dataBinding w:prefixMappings="xmlns:ns0='urn:microsoft-dynamics-nav/reports/Standard_Sales_Shipment/1308/'" w:xpath="/ns0:NavWordReportXmlPart[1]/ns0:Header[1]/ns0:CustomerAddress4[1]" w:storeItemID="{5349FEDA-BAED-4CEB-8067-122D09F04FED}"/>
             <w:text/>
           </w:sdtPr>
           <w:sdtEndPr/>
@@ -280,12 +280,12 @@
         <w:sdt>
           <w:sdtPr>
             <w:alias w:val="#Nav: /Header/CompanyAddress4"/>
-            <w:tag w:val="#Nav: Standard Sales - Shipment/1308"/>
+            <w:tag w:val="#Nav: Standard_Sales_Shipment/1308"/>
             <w:id w:val="-843252946"/>
             <w:placeholder>
               <w:docPart w:val="DBA54B13CBA347B4A7EFA95D5A705217"/>
             </w:placeholder>
-            <w:dataBinding w:prefixMappings="xmlns:ns0='urn:microsoft-dynamics-nav/reports/Standard Sales - Shipment/1308/'" w:xpath="/ns0:NavWordReportXmlPart[1]/ns0:Header[1]/ns0:CompanyAddress4[1]" w:storeItemID="{5349FEDA-BAED-4CEB-8067-122D09F04FED}"/>
+            <w:dataBinding w:prefixMappings="xmlns:ns0='urn:microsoft-dynamics-nav/reports/Standard_Sales_Shipment/1308/'" w:xpath="/ns0:NavWordReportXmlPart[1]/ns0:Header[1]/ns0:CompanyAddress4[1]" w:storeItemID="{5349FEDA-BAED-4CEB-8067-122D09F04FED}"/>
             <w:text/>
           </w:sdtPr>
           <w:sdtEndPr/>
@@ -318,12 +318,12 @@
         <w:sdt>
           <w:sdtPr>
             <w:alias w:val="#Nav: /Header/CustomerAddress5"/>
-            <w:tag w:val="#Nav: Standard Sales - Shipment/1308"/>
+            <w:tag w:val="#Nav: Standard_Sales_Shipment/1308"/>
             <w:id w:val="1814057176"/>
             <w:placeholder>
               <w:docPart w:val="DFBE0523C16E4FE89AB5B0D83370D4FA"/>
             </w:placeholder>
-            <w:dataBinding w:prefixMappings="xmlns:ns0='urn:microsoft-dynamics-nav/reports/Standard Sales - Shipment/1308/'" w:xpath="/ns0:NavWordReportXmlPart[1]/ns0:Header[1]/ns0:CustomerAddress5[1]" w:storeItemID="{5349FEDA-BAED-4CEB-8067-122D09F04FED}"/>
+            <w:dataBinding w:prefixMappings="xmlns:ns0='urn:microsoft-dynamics-nav/reports/Standard_Sales_Shipment/1308/'" w:xpath="/ns0:NavWordReportXmlPart[1]/ns0:Header[1]/ns0:CustomerAddress5[1]" w:storeItemID="{5349FEDA-BAED-4CEB-8067-122D09F04FED}"/>
             <w:text/>
           </w:sdtPr>
           <w:sdtEndPr/>
@@ -349,12 +349,12 @@
         <w:sdt>
           <w:sdtPr>
             <w:alias w:val="#Nav: /Header/CompanyAddress5"/>
-            <w:tag w:val="#Nav: Standard Sales - Shipment/1308"/>
+            <w:tag w:val="#Nav: Standard_Sales_Shipment/1308"/>
             <w:id w:val="-1834985711"/>
             <w:placeholder>
               <w:docPart w:val="DBA54B13CBA347B4A7EFA95D5A705217"/>
             </w:placeholder>
-            <w:dataBinding w:prefixMappings="xmlns:ns0='urn:microsoft-dynamics-nav/reports/Standard Sales - Shipment/1308/'" w:xpath="/ns0:NavWordReportXmlPart[1]/ns0:Header[1]/ns0:CompanyAddress5[1]" w:storeItemID="{5349FEDA-BAED-4CEB-8067-122D09F04FED}"/>
+            <w:dataBinding w:prefixMappings="xmlns:ns0='urn:microsoft-dynamics-nav/reports/Standard_Sales_Shipment/1308/'" w:xpath="/ns0:NavWordReportXmlPart[1]/ns0:Header[1]/ns0:CompanyAddress5[1]" w:storeItemID="{5349FEDA-BAED-4CEB-8067-122D09F04FED}"/>
             <w:text/>
           </w:sdtPr>
           <w:sdtEndPr/>
@@ -387,12 +387,12 @@
         <w:sdt>
           <w:sdtPr>
             <w:alias w:val="#Nav: /Header/CustomerAddress6"/>
-            <w:tag w:val="#Nav: Standard Sales - Shipment/1308"/>
+            <w:tag w:val="#Nav: Standard_Sales_Shipment/1308"/>
             <w:id w:val="-2064325541"/>
             <w:placeholder>
               <w:docPart w:val="DFBE0523C16E4FE89AB5B0D83370D4FA"/>
             </w:placeholder>
-            <w:dataBinding w:prefixMappings="xmlns:ns0='urn:microsoft-dynamics-nav/reports/Standard Sales - Shipment/1308/'" w:xpath="/ns0:NavWordReportXmlPart[1]/ns0:Header[1]/ns0:CustomerAddress6[1]" w:storeItemID="{5349FEDA-BAED-4CEB-8067-122D09F04FED}"/>
+            <w:dataBinding w:prefixMappings="xmlns:ns0='urn:microsoft-dynamics-nav/reports/Standard_Sales_Shipment/1308/'" w:xpath="/ns0:NavWordReportXmlPart[1]/ns0:Header[1]/ns0:CustomerAddress6[1]" w:storeItemID="{5349FEDA-BAED-4CEB-8067-122D09F04FED}"/>
             <w:text/>
           </w:sdtPr>
           <w:sdtEndPr/>
@@ -418,12 +418,12 @@
         <w:sdt>
           <w:sdtPr>
             <w:alias w:val="#Nav: /Header/CompanyAddress6"/>
-            <w:tag w:val="#Nav: Standard Sales - Shipment/1308"/>
+            <w:tag w:val="#Nav: Standard_Sales_Shipment/1308"/>
             <w:id w:val="-2005736487"/>
             <w:placeholder>
               <w:docPart w:val="DBA54B13CBA347B4A7EFA95D5A705217"/>
             </w:placeholder>
-            <w:dataBinding w:prefixMappings="xmlns:ns0='urn:microsoft-dynamics-nav/reports/Standard Sales - Shipment/1308/'" w:xpath="/ns0:NavWordReportXmlPart[1]/ns0:Header[1]/ns0:CompanyAddress6[1]" w:storeItemID="{5349FEDA-BAED-4CEB-8067-122D09F04FED}"/>
+            <w:dataBinding w:prefixMappings="xmlns:ns0='urn:microsoft-dynamics-nav/reports/Standard_Sales_Shipment/1308/'" w:xpath="/ns0:NavWordReportXmlPart[1]/ns0:Header[1]/ns0:CompanyAddress6[1]" w:storeItemID="{5349FEDA-BAED-4CEB-8067-122D09F04FED}"/>
             <w:text/>
           </w:sdtPr>
           <w:sdtEndPr/>
@@ -456,12 +456,12 @@
         <w:sdt>
           <w:sdtPr>
             <w:alias w:val="#Nav: /Header/CustomerAddress7"/>
-            <w:tag w:val="#Nav: Standard Sales - Shipment/1308"/>
+            <w:tag w:val="#Nav: Standard_Sales_Shipment/1308"/>
             <w:id w:val="-762605892"/>
             <w:placeholder>
               <w:docPart w:val="0365E8F47CEE4378A82B134A17C27A27"/>
             </w:placeholder>
-            <w:dataBinding w:prefixMappings="xmlns:ns0='urn:microsoft-dynamics-nav/reports/Standard Sales - Shipment/1308/'" w:xpath="/ns0:NavWordReportXmlPart[1]/ns0:Header[1]/ns0:CustomerAddress7[1]" w:storeItemID="{5349FEDA-BAED-4CEB-8067-122D09F04FED}"/>
+            <w:dataBinding w:prefixMappings="xmlns:ns0='urn:microsoft-dynamics-nav/reports/Standard_Sales_Shipment/1308/'" w:xpath="/ns0:NavWordReportXmlPart[1]/ns0:Header[1]/ns0:CustomerAddress7[1]" w:storeItemID="{5349FEDA-BAED-4CEB-8067-122D09F04FED}"/>
             <w:text/>
           </w:sdtPr>
           <w:sdtEndPr/>
@@ -496,12 +496,12 @@
             <w:sdt>
               <w:sdtPr>
                 <w:alias w:val="#Nav: /Header/CompanyLegalOffice_Lbl"/>
-                <w:tag w:val="#Nav: Standard Sales - Shipment/1308"/>
+                <w:tag w:val="#Nav: Standard_Sales_Shipment/1308"/>
                 <w:id w:val="-1616430546"/>
                 <w:placeholder>
                   <w:docPart w:val="701BADF5DD784B749026B481A3BD2F4B"/>
                 </w:placeholder>
-                <w:dataBinding w:prefixMappings="xmlns:ns0='urn:microsoft-dynamics-nav/reports/Standard Sales - Shipment/1308/'" w:xpath="/ns0:NavWordReportXmlPart[1]/ns0:Header[1]/ns0:CompanyLegalOffice_Lbl[1]" w:storeItemID="{5349FEDA-BAED-4CEB-8067-122D09F04FED}"/>
+                <w:dataBinding w:prefixMappings="xmlns:ns0='urn:microsoft-dynamics-nav/reports/Standard_Sales_Shipment/1308/'" w:xpath="/ns0:NavWordReportXmlPart[1]/ns0:Header[1]/ns0:CompanyLegalOffice_Lbl[1]" w:storeItemID="{5349FEDA-BAED-4CEB-8067-122D09F04FED}"/>
                 <w:text/>
               </w:sdtPr>
               <w:sdtEndPr/>
@@ -520,12 +520,12 @@
             <w:sdt>
               <w:sdtPr>
                 <w:alias w:val="#Nav: /Header/CompanyLegalOffice"/>
-                <w:tag w:val="#Nav: Standard Sales - Shipment/1308"/>
+                <w:tag w:val="#Nav: Standard_Sales_Shipment/1308"/>
                 <w:id w:val="1332101128"/>
                 <w:placeholder>
                   <w:docPart w:val="F4FF6119ABE1475FA40B581E574293C8"/>
                 </w:placeholder>
-                <w:dataBinding w:prefixMappings="xmlns:ns0='urn:microsoft-dynamics-nav/reports/Standard Sales - Shipment/1308/'" w:xpath="/ns0:NavWordReportXmlPart[1]/ns0:Header[1]/ns0:CompanyLegalOffice[1]" w:storeItemID="{5349FEDA-BAED-4CEB-8067-122D09F04FED}"/>
+                <w:dataBinding w:prefixMappings="xmlns:ns0='urn:microsoft-dynamics-nav/reports/Standard_Sales_Shipment/1308/'" w:xpath="/ns0:NavWordReportXmlPart[1]/ns0:Header[1]/ns0:CompanyLegalOffice[1]" w:storeItemID="{5349FEDA-BAED-4CEB-8067-122D09F04FED}"/>
                 <w:text/>
               </w:sdtPr>
               <w:sdtEndPr/>
@@ -549,12 +549,12 @@
         <w:sdt>
           <w:sdtPr>
             <w:alias w:val="#Nav: /Header/CustomerAddress8"/>
-            <w:tag w:val="#Nav: Standard Sales - Shipment/1308"/>
+            <w:tag w:val="#Nav: Standard_Sales_Shipment/1308"/>
             <w:id w:val="571465082"/>
             <w:placeholder>
               <w:docPart w:val="F03037BFD71F41AB807D2068863FE1B7"/>
             </w:placeholder>
-            <w:dataBinding w:prefixMappings="xmlns:ns0='urn:microsoft-dynamics-nav/reports/Standard Sales - Shipment/1308/'" w:xpath="/ns0:NavWordReportXmlPart[1]/ns0:Header[1]/ns0:CustomerAddress8[1]" w:storeItemID="{5349FEDA-BAED-4CEB-8067-122D09F04FED}"/>
+            <w:dataBinding w:prefixMappings="xmlns:ns0='urn:microsoft-dynamics-nav/reports/Standard_Sales_Shipment/1308/'" w:xpath="/ns0:NavWordReportXmlPart[1]/ns0:Header[1]/ns0:CustomerAddress8[1]" w:storeItemID="{5349FEDA-BAED-4CEB-8067-122D09F04FED}"/>
             <w:text/>
           </w:sdtPr>
           <w:sdtEndPr/>
@@ -711,12 +711,12 @@
               <w:lang w:val="da-DK"/>
             </w:rPr>
             <w:alias w:val="#Nav: /Header/Line/JobNo_Lbl"/>
-            <w:tag w:val="#Nav: Standard Sales - Shipment/1308"/>
+            <w:tag w:val="#Nav: Standard_Sales_Shipment/1308"/>
             <w:id w:val="-318811175"/>
             <w:placeholder>
               <w:docPart w:val="D7B4DC068D704A239DC91B4679FA0082"/>
             </w:placeholder>
-            <w:dataBinding w:prefixMappings="xmlns:ns0='urn:microsoft-dynamics-nav/reports/Standard Sales - Shipment/1308/'" w:xpath="/ns0:NavWordReportXmlPart[1]/ns0:Header[1]/ns0:Line[1]/ns0:JobNo_Lbl[1]" w:storeItemID="{5349FEDA-BAED-4CEB-8067-122D09F04FED}"/>
+            <w:dataBinding w:prefixMappings="xmlns:ns0='urn:microsoft-dynamics-nav/reports/Standard_Sales_Shipment/1308/'" w:xpath="/ns0:NavWordReportXmlPart[1]/ns0:Header[1]/ns0:Line[1]/ns0:JobNo_Lbl[1]" w:storeItemID="{5349FEDA-BAED-4CEB-8067-122D09F04FED}"/>
             <w:text/>
           </w:sdtPr>
           <w:sdtEndPr/>
@@ -827,12 +827,12 @@
               <w:lang w:val="da-DK"/>
             </w:rPr>
             <w:alias w:val="#Nav: /Header/Line/JobNo"/>
-            <w:tag w:val="#Nav: Standard Sales - Shipment/1308"/>
+            <w:tag w:val="#Nav: Standard_Sales_Shipment/1308"/>
             <w:id w:val="252478305"/>
             <w:placeholder>
               <w:docPart w:val="D7B4DC068D704A239DC91B4679FA0082"/>
             </w:placeholder>
-            <w:dataBinding w:prefixMappings="xmlns:ns0='urn:microsoft-dynamics-nav/reports/Standard Sales - Shipment/1308/'" w:xpath="/ns0:NavWordReportXmlPart[1]/ns0:Header[1]/ns0:Line[1]/ns0:JobNo[1]" w:storeItemID="{5349FEDA-BAED-4CEB-8067-122D09F04FED}"/>
+            <w:dataBinding w:prefixMappings="xmlns:ns0='urn:microsoft-dynamics-nav/reports/Standard_Sales_Shipment/1308/'" w:xpath="/ns0:NavWordReportXmlPart[1]/ns0:Header[1]/ns0:Line[1]/ns0:JobNo[1]" w:storeItemID="{5349FEDA-BAED-4CEB-8067-122D09F04FED}"/>
             <w:text/>
           </w:sdtPr>
           <w:sdtEndPr/>
@@ -877,12 +877,12 @@
       <w:sdt>
         <w:sdtPr>
           <w:alias w:val="#Nav: /Header/WorkDescriptionLines/WorkDescriptionLine"/>
-          <w:tag w:val="#Nav: Standard Sales - Shipment/1308"/>
+          <w:tag w:val="#Nav: Standard_Sales_Shipment/1308"/>
           <w:id w:val="-1271001730"/>
           <w:placeholder>
             <w:docPart w:val="D7B4DC068D704A239DC91B4679FA0082"/>
           </w:placeholder>
-          <w:dataBinding w:prefixMappings="xmlns:ns0='urn:microsoft-dynamics-nav/reports/Standard Sales - Shipment/1308/'" w:xpath="/ns0:NavWordReportXmlPart[1]/ns0:Header[1]/ns0:WorkDescriptionLines[1]/ns0:WorkDescriptionLine[1]" w:storeItemID="{5349FEDA-BAED-4CEB-8067-122D09F04FED}"/>
+          <w:dataBinding w:prefixMappings="xmlns:ns0='urn:microsoft-dynamics-nav/reports/Standard_Sales_Shipment/1308/'" w:xpath="/ns0:NavWordReportXmlPart[1]/ns0:Header[1]/ns0:WorkDescriptionLines[1]/ns0:WorkDescriptionLine[1]" w:storeItemID="{5349FEDA-BAED-4CEB-8067-122D09F04FED}"/>
           <w:text/>
         </w:sdtPr>
         <w:sdtEndPr/>
@@ -920,12 +920,12 @@
         <w:sdt>
           <w:sdtPr>
             <w:alias w:val="#Nav: /Header/Line/ItemNo_Line_Lbl"/>
-            <w:tag w:val="#Nav: Standard Sales - Shipment/1308"/>
+            <w:tag w:val="#Nav: Standard_Sales_Shipment/1308"/>
             <w:id w:val="771446451"/>
             <w:placeholder>
               <w:docPart w:val="FD2B70E8987843398E1877F13692B6BE"/>
             </w:placeholder>
-            <w:dataBinding w:prefixMappings="xmlns:ns0='urn:microsoft-dynamics-nav/reports/Standard Sales - Shipment/1308/'" w:xpath="/ns0:NavWordReportXmlPart[1]/ns0:Header[1]/ns0:Line[1]/ns0:ItemNo_Line_Lbl[1]" w:storeItemID="{5349FEDA-BAED-4CEB-8067-122D09F04FED}"/>
+            <w:dataBinding w:prefixMappings="xmlns:ns0='urn:microsoft-dynamics-nav/reports/Standard_Sales_Shipment/1308/'" w:xpath="/ns0:NavWordReportXmlPart[1]/ns0:Header[1]/ns0:Line[1]/ns0:ItemNo_Line_Lbl[1]" w:storeItemID="{5349FEDA-BAED-4CEB-8067-122D09F04FED}"/>
             <w:text/>
           </w:sdtPr>
           <w:sdtEndPr/>
@@ -955,12 +955,12 @@
         <w:sdt>
           <w:sdtPr>
             <w:alias w:val="#Nav: /Header/Line/Description_Line_Lbl"/>
-            <w:tag w:val="#Nav: Standard Sales - Shipment/1308"/>
+            <w:tag w:val="#Nav: Standard_Sales_Shipment/1308"/>
             <w:id w:val="1545399846"/>
             <w:placeholder>
               <w:docPart w:val="FD2B70E8987843398E1877F13692B6BE"/>
             </w:placeholder>
-            <w:dataBinding w:prefixMappings="xmlns:ns0='urn:microsoft-dynamics-nav/reports/Standard Sales - Shipment/1308/'" w:xpath="/ns0:NavWordReportXmlPart[1]/ns0:Header[1]/ns0:Line[1]/ns0:Description_Line_Lbl[1]" w:storeItemID="{5349FEDA-BAED-4CEB-8067-122D09F04FED}"/>
+            <w:dataBinding w:prefixMappings="xmlns:ns0='urn:microsoft-dynamics-nav/reports/Standard_Sales_Shipment/1308/'" w:xpath="/ns0:NavWordReportXmlPart[1]/ns0:Header[1]/ns0:Line[1]/ns0:Description_Line_Lbl[1]" w:storeItemID="{5349FEDA-BAED-4CEB-8067-122D09F04FED}"/>
             <w:text/>
           </w:sdtPr>
           <w:sdtEndPr/>
@@ -990,12 +990,12 @@
         <w:sdt>
           <w:sdtPr>
             <w:alias w:val="#Nav: /Header/Line/Quantity_Line_Lbl"/>
-            <w:tag w:val="#Nav: Standard Sales - Shipment/1308"/>
+            <w:tag w:val="#Nav: Standard_Sales_Shipment/1308"/>
             <w:id w:val="616415257"/>
             <w:placeholder>
               <w:docPart w:val="FD2B70E8987843398E1877F13692B6BE"/>
             </w:placeholder>
-            <w:dataBinding w:prefixMappings="xmlns:ns0='urn:microsoft-dynamics-nav/reports/Standard Sales - Shipment/1308/'" w:xpath="/ns0:NavWordReportXmlPart[1]/ns0:Header[1]/ns0:Line[1]/ns0:Quantity_Line_Lbl[1]" w:storeItemID="{5349FEDA-BAED-4CEB-8067-122D09F04FED}"/>
+            <w:dataBinding w:prefixMappings="xmlns:ns0='urn:microsoft-dynamics-nav/reports/Standard_Sales_Shipment/1308/'" w:xpath="/ns0:NavWordReportXmlPart[1]/ns0:Header[1]/ns0:Line[1]/ns0:Quantity_Line_Lbl[1]" w:storeItemID="{5349FEDA-BAED-4CEB-8067-122D09F04FED}"/>
             <w:text/>
           </w:sdtPr>
           <w:sdtEndPr/>
@@ -1137,9 +1137,9 @@
             <w:szCs w:val="18"/>
           </w:rPr>
           <w:alias w:val="#Nav: /Header/Line"/>
-          <w:tag w:val="#Nav: Standard Sales - Shipment/1308"/>
+          <w:tag w:val="#Nav: Standard_Sales_Shipment/1308"/>
           <w:id w:val="1327254768"/>
-          <w15:dataBinding w:prefixMappings="xmlns:ns0='urn:microsoft-dynamics-nav/reports/Standard Sales - Shipment/1308/'" w:xpath="/ns0:NavWordReportXmlPart[1]/ns0:Header[1]/ns0:Line" w:storeItemID="{5349FEDA-BAED-4CEB-8067-122D09F04FED}"/>
+          <w15:dataBinding w:prefixMappings="xmlns:ns0='urn:microsoft-dynamics-nav/reports/Standard_Sales_Shipment/1308/'" w:xpath="/ns0:NavWordReportXmlPart[1]/ns0:Header[1]/ns0:Line" w:storeItemID="{5349FEDA-BAED-4CEB-8067-122D09F04FED}"/>
           <w15:repeatingSection/>
         </w:sdtPr>
         <w:sdtEndPr>
@@ -1183,12 +1183,12 @@
                       <w:szCs w:val="18"/>
                     </w:rPr>
                     <w:alias w:val="#Nav: /Header/Line/ItemNo_Line"/>
-                    <w:tag w:val="#Nav: Standard Sales - Shipment/1308"/>
+                    <w:tag w:val="#Nav: Standard_Sales_Shipment/1308"/>
                     <w:id w:val="-1032108260"/>
                     <w:placeholder>
                       <w:docPart w:val="E4293085E71A408C9496D76D97DED0E3"/>
                     </w:placeholder>
-                    <w:dataBinding w:prefixMappings="xmlns:ns0='urn:microsoft-dynamics-nav/reports/Standard Sales - Shipment/1308/'" w:xpath="/ns0:NavWordReportXmlPart[1]/ns0:Header[1]/ns0:Line[1]/ns0:ItemNo_Line[1]" w:storeItemID="{5349FEDA-BAED-4CEB-8067-122D09F04FED}"/>
+                    <w:dataBinding w:prefixMappings="xmlns:ns0='urn:microsoft-dynamics-nav/reports/Standard_Sales_Shipment/1308/'" w:xpath="/ns0:NavWordReportXmlPart[1]/ns0:Header[1]/ns0:Line[1]/ns0:ItemNo_Line[1]" w:storeItemID="{5349FEDA-BAED-4CEB-8067-122D09F04FED}"/>
                     <w:text/>
                   </w:sdtPr>
                   <w:sdtEndPr>
@@ -1227,12 +1227,12 @@
                       <w:szCs w:val="18"/>
                     </w:rPr>
                     <w:alias w:val="#Nav: /Header/Line/Description_Line"/>
-                    <w:tag w:val="#Nav: Standard Sales - Shipment/1308"/>
+                    <w:tag w:val="#Nav: Standard_Sales_Shipment/1308"/>
                     <w:id w:val="-1420935410"/>
                     <w:placeholder>
                       <w:docPart w:val="79059D8BBE694E8D929DA9D8466C24C4"/>
                     </w:placeholder>
-                    <w:dataBinding w:prefixMappings="xmlns:ns0='urn:microsoft-dynamics-nav/reports/Standard Sales - Shipment/1308/'" w:xpath="/ns0:NavWordReportXmlPart[1]/ns0:Header[1]/ns0:Line[1]/ns0:Description_Line[1]" w:storeItemID="{5349FEDA-BAED-4CEB-8067-122D09F04FED}"/>
+                    <w:dataBinding w:prefixMappings="xmlns:ns0='urn:microsoft-dynamics-nav/reports/Standard_Sales_Shipment/1308/'" w:xpath="/ns0:NavWordReportXmlPart[1]/ns0:Header[1]/ns0:Line[1]/ns0:Description_Line[1]" w:storeItemID="{5349FEDA-BAED-4CEB-8067-122D09F04FED}"/>
                     <w:text/>
                   </w:sdtPr>
                   <w:sdtEndPr/>
@@ -1267,12 +1267,12 @@
                       <w:szCs w:val="18"/>
                     </w:rPr>
                     <w:alias w:val="#Nav: /Header/Line/Quantity_Line"/>
-                    <w:tag w:val="#Nav: Standard Sales - Shipment/1308"/>
+                    <w:tag w:val="#Nav: Standard_Sales_Shipment/1308"/>
                     <w:id w:val="382909601"/>
                     <w:placeholder>
                       <w:docPart w:val="4767165115694822A58D7449D2741724"/>
                     </w:placeholder>
-                    <w:dataBinding w:prefixMappings="xmlns:ns0='urn:microsoft-dynamics-nav/reports/Standard Sales - Shipment/1308/'" w:xpath="/ns0:NavWordReportXmlPart[1]/ns0:Header[1]/ns0:Line[1]/ns0:Quantity_Line[1]" w:storeItemID="{5349FEDA-BAED-4CEB-8067-122D09F04FED}"/>
+                    <w:dataBinding w:prefixMappings="xmlns:ns0='urn:microsoft-dynamics-nav/reports/Standard_Sales_Shipment/1308/'" w:xpath="/ns0:NavWordReportXmlPart[1]/ns0:Header[1]/ns0:Line[1]/ns0:Quantity_Line[1]" w:storeItemID="{5349FEDA-BAED-4CEB-8067-122D09F04FED}"/>
                     <w:text/>
                   </w:sdtPr>
                   <w:sdtEndPr/>
@@ -1307,12 +1307,12 @@
                       <w:szCs w:val="18"/>
                     </w:rPr>
                     <w:alias w:val="#Nav: /Header/Line/UnitOfMeasure"/>
-                    <w:tag w:val="#Nav: Standard Sales - Shipment/1308"/>
+                    <w:tag w:val="#Nav: Standard_Sales_Shipment/1308"/>
                     <w:id w:val="436108881"/>
                     <w:placeholder>
                       <w:docPart w:val="D996347300574B20B0B7F842F4D3AE8B"/>
                     </w:placeholder>
-                    <w:dataBinding w:prefixMappings="xmlns:ns0='urn:microsoft-dynamics-nav/reports/Standard Sales - Shipment/1308/'" w:xpath="/ns0:NavWordReportXmlPart[1]/ns0:Header[1]/ns0:Line[1]/ns0:UnitOfMeasure[1]" w:storeItemID="{5349FEDA-BAED-4CEB-8067-122D09F04FED}"/>
+                    <w:dataBinding w:prefixMappings="xmlns:ns0='urn:microsoft-dynamics-nav/reports/Standard_Sales_Shipment/1308/'" w:xpath="/ns0:NavWordReportXmlPart[1]/ns0:Header[1]/ns0:Line[1]/ns0:UnitOfMeasure[1]" w:storeItemID="{5349FEDA-BAED-4CEB-8067-122D09F04FED}"/>
                     <w:text/>
                   </w:sdtPr>
                   <w:sdtEndPr/>
@@ -1377,12 +1377,12 @@
               <w:lang w:val="da-DK"/>
             </w:rPr>
             <w:alias w:val="#Nav: /Header/ItemTrackingLine/NoCaption"/>
-            <w:tag w:val="#Nav: Standard Sales - Shipment/1308"/>
+            <w:tag w:val="#Nav: Standard_Sales_Shipment/1308"/>
             <w:id w:val="499015901"/>
             <w:placeholder>
               <w:docPart w:val="DefaultPlaceholder_-1854013440"/>
             </w:placeholder>
-            <w:dataBinding w:prefixMappings="xmlns:ns0='urn:microsoft-dynamics-nav/reports/Standard Sales - Shipment/1308/'" w:xpath="/ns0:NavWordReportXmlPart[1]/ns0:Header[1]/ns0:ItemTrackingLine[1]/ns0:NoCaption[1]" w:storeItemID="{5349FEDA-BAED-4CEB-8067-122D09F04FED}"/>
+            <w:dataBinding w:prefixMappings="xmlns:ns0='urn:microsoft-dynamics-nav/reports/Standard_Sales_Shipment/1308/'" w:xpath="/ns0:NavWordReportXmlPart[1]/ns0:Header[1]/ns0:ItemTrackingLine[1]/ns0:NoCaption[1]" w:storeItemID="{5349FEDA-BAED-4CEB-8067-122D09F04FED}"/>
             <w:text/>
           </w:sdtPr>
           <w:sdtEndPr/>
@@ -1415,12 +1415,12 @@
               <w:lang w:val="da-DK"/>
             </w:rPr>
             <w:alias w:val="#Nav: /Header/ItemTrackingLine/DescriptionCaption"/>
-            <w:tag w:val="#Nav: Standard Sales - Shipment/1308"/>
+            <w:tag w:val="#Nav: Standard_Sales_Shipment/1308"/>
             <w:id w:val="1094207109"/>
             <w:placeholder>
               <w:docPart w:val="DefaultPlaceholder_-1854013440"/>
             </w:placeholder>
-            <w:dataBinding w:prefixMappings="xmlns:ns0='urn:microsoft-dynamics-nav/reports/Standard Sales - Shipment/1308/'" w:xpath="/ns0:NavWordReportXmlPart[1]/ns0:Header[1]/ns0:ItemTrackingLine[1]/ns0:DescriptionCaption[1]" w:storeItemID="{5349FEDA-BAED-4CEB-8067-122D09F04FED}"/>
+            <w:dataBinding w:prefixMappings="xmlns:ns0='urn:microsoft-dynamics-nav/reports/Standard_Sales_Shipment/1308/'" w:xpath="/ns0:NavWordReportXmlPart[1]/ns0:Header[1]/ns0:ItemTrackingLine[1]/ns0:DescriptionCaption[1]" w:storeItemID="{5349FEDA-BAED-4CEB-8067-122D09F04FED}"/>
             <w:text/>
           </w:sdtPr>
           <w:sdtEndPr/>
@@ -1453,12 +1453,12 @@
               <w:lang w:val="da-DK"/>
             </w:rPr>
             <w:alias w:val="#Nav: /Header/ItemTrackingLine/LotNoCaption"/>
-            <w:tag w:val="#Nav: Standard Sales - Shipment/1308"/>
+            <w:tag w:val="#Nav: Standard_Sales_Shipment/1308"/>
             <w:id w:val="-461198563"/>
             <w:placeholder>
               <w:docPart w:val="DefaultPlaceholder_-1854013440"/>
             </w:placeholder>
-            <w:dataBinding w:prefixMappings="xmlns:ns0='urn:microsoft-dynamics-nav/reports/Standard Sales - Shipment/1308/'" w:xpath="/ns0:NavWordReportXmlPart[1]/ns0:Header[1]/ns0:ItemTrackingLine[1]/ns0:LotNoCaption[1]" w:storeItemID="{5349FEDA-BAED-4CEB-8067-122D09F04FED}"/>
+            <w:dataBinding w:prefixMappings="xmlns:ns0='urn:microsoft-dynamics-nav/reports/Standard_Sales_Shipment/1308/'" w:xpath="/ns0:NavWordReportXmlPart[1]/ns0:Header[1]/ns0:ItemTrackingLine[1]/ns0:LotNoCaption[1]" w:storeItemID="{5349FEDA-BAED-4CEB-8067-122D09F04FED}"/>
             <w:text/>
           </w:sdtPr>
           <w:sdtEndPr/>
@@ -1491,12 +1491,12 @@
               <w:lang w:val="da-DK"/>
             </w:rPr>
             <w:alias w:val="#Nav: /Header/ItemTrackingLine/SerialNoCaption"/>
-            <w:tag w:val="#Nav: Standard Sales - Shipment/1308"/>
+            <w:tag w:val="#Nav: Standard_Sales_Shipment/1308"/>
             <w:id w:val="1433168604"/>
             <w:placeholder>
               <w:docPart w:val="DefaultPlaceholder_-1854013440"/>
             </w:placeholder>
-            <w:dataBinding w:prefixMappings="xmlns:ns0='urn:microsoft-dynamics-nav/reports/Standard Sales - Shipment/1308/'" w:xpath="/ns0:NavWordReportXmlPart[1]/ns0:Header[1]/ns0:ItemTrackingLine[1]/ns0:SerialNoCaption[1]" w:storeItemID="{5349FEDA-BAED-4CEB-8067-122D09F04FED}"/>
+            <w:dataBinding w:prefixMappings="xmlns:ns0='urn:microsoft-dynamics-nav/reports/Standard_Sales_Shipment/1308/'" w:xpath="/ns0:NavWordReportXmlPart[1]/ns0:Header[1]/ns0:ItemTrackingLine[1]/ns0:SerialNoCaption[1]" w:storeItemID="{5349FEDA-BAED-4CEB-8067-122D09F04FED}"/>
             <w:text/>
           </w:sdtPr>
           <w:sdtEndPr/>
@@ -1529,12 +1529,12 @@
               <w:lang w:val="da-DK"/>
             </w:rPr>
             <w:alias w:val="#Nav: /Header/ItemTrackingLine/QuantityCaption"/>
-            <w:tag w:val="#Nav: Standard Sales - Shipment/1308"/>
+            <w:tag w:val="#Nav: Standard_Sales_Shipment/1308"/>
             <w:id w:val="752943519"/>
             <w:placeholder>
               <w:docPart w:val="DefaultPlaceholder_-1854013440"/>
             </w:placeholder>
-            <w:dataBinding w:prefixMappings="xmlns:ns0='urn:microsoft-dynamics-nav/reports/Standard Sales - Shipment/1308/'" w:xpath="/ns0:NavWordReportXmlPart[1]/ns0:Header[1]/ns0:ItemTrackingLine[1]/ns0:QuantityCaption[1]" w:storeItemID="{5349FEDA-BAED-4CEB-8067-122D09F04FED}"/>
+            <w:dataBinding w:prefixMappings="xmlns:ns0='urn:microsoft-dynamics-nav/reports/Standard_Sales_Shipment/1308/'" w:xpath="/ns0:NavWordReportXmlPart[1]/ns0:Header[1]/ns0:ItemTrackingLine[1]/ns0:QuantityCaption[1]" w:storeItemID="{5349FEDA-BAED-4CEB-8067-122D09F04FED}"/>
             <w:text/>
           </w:sdtPr>
           <w:sdtEndPr/>
@@ -1646,9 +1646,9 @@
             <w:lang w:val="da-DK" w:eastAsia="ru-RU"/>
           </w:rPr>
           <w:alias w:val="#Nav: /Header/ItemTrackingLine"/>
-          <w:tag w:val="#Nav: Standard Sales - Shipment/1308"/>
+          <w:tag w:val="#Nav: Standard_Sales_Shipment/1308"/>
           <w:id w:val="-190150187"/>
-          <w15:dataBinding w:prefixMappings="xmlns:ns0='urn:microsoft-dynamics-nav/reports/Standard Sales - Shipment/1308/'" w:xpath="/ns0:NavWordReportXmlPart[1]/ns0:Header[1]/ns0:ItemTrackingLine" w:storeItemID="{5349FEDA-BAED-4CEB-8067-122D09F04FED}"/>
+          <w15:dataBinding w:prefixMappings="xmlns:ns0='urn:microsoft-dynamics-nav/reports/Standard_Sales_Shipment/1308/'" w:xpath="/ns0:NavWordReportXmlPart[1]/ns0:Header[1]/ns0:ItemTrackingLine" w:storeItemID="{5349FEDA-BAED-4CEB-8067-122D09F04FED}"/>
           <w15:repeatingSection/>
         </w:sdtPr>
         <w:sdtEndPr/>
@@ -1682,12 +1682,12 @@
                       <w:lang w:val="da-DK" w:eastAsia="ru-RU"/>
                     </w:rPr>
                     <w:alias w:val="#Nav: /Header/ItemTrackingLine/TrackingSpecBufferNo"/>
-                    <w:tag w:val="#Nav: Standard Sales - Shipment/1308"/>
+                    <w:tag w:val="#Nav: Standard_Sales_Shipment/1308"/>
                     <w:id w:val="-1612280396"/>
                     <w:placeholder>
                       <w:docPart w:val="DefaultPlaceholder_-1854013440"/>
                     </w:placeholder>
-                    <w:dataBinding w:prefixMappings="xmlns:ns0='urn:microsoft-dynamics-nav/reports/Standard Sales - Shipment/1308/'" w:xpath="/ns0:NavWordReportXmlPart[1]/ns0:Header[1]/ns0:ItemTrackingLine[1]/ns0:TrackingSpecBufferNo[1]" w:storeItemID="{5349FEDA-BAED-4CEB-8067-122D09F04FED}"/>
+                    <w:dataBinding w:prefixMappings="xmlns:ns0='urn:microsoft-dynamics-nav/reports/Standard_Sales_Shipment/1308/'" w:xpath="/ns0:NavWordReportXmlPart[1]/ns0:Header[1]/ns0:ItemTrackingLine[1]/ns0:TrackingSpecBufferNo[1]" w:storeItemID="{5349FEDA-BAED-4CEB-8067-122D09F04FED}"/>
                     <w:text/>
                   </w:sdtPr>
                   <w:sdtEndPr>
@@ -1729,12 +1729,12 @@
                       <w:lang w:val="da-DK"/>
                     </w:rPr>
                     <w:alias w:val="#Nav: /Header/ItemTrackingLine/TrackingSpecBufferDesc"/>
-                    <w:tag w:val="#Nav: Standard Sales - Shipment/1308"/>
+                    <w:tag w:val="#Nav: Standard_Sales_Shipment/1308"/>
                     <w:id w:val="-327369729"/>
                     <w:placeholder>
                       <w:docPart w:val="DefaultPlaceholder_-1854013440"/>
                     </w:placeholder>
-                    <w:dataBinding w:prefixMappings="xmlns:ns0='urn:microsoft-dynamics-nav/reports/Standard Sales - Shipment/1308/'" w:xpath="/ns0:NavWordReportXmlPart[1]/ns0:Header[1]/ns0:ItemTrackingLine[1]/ns0:TrackingSpecBufferDesc[1]" w:storeItemID="{5349FEDA-BAED-4CEB-8067-122D09F04FED}"/>
+                    <w:dataBinding w:prefixMappings="xmlns:ns0='urn:microsoft-dynamics-nav/reports/Standard_Sales_Shipment/1308/'" w:xpath="/ns0:NavWordReportXmlPart[1]/ns0:Header[1]/ns0:ItemTrackingLine[1]/ns0:TrackingSpecBufferDesc[1]" w:storeItemID="{5349FEDA-BAED-4CEB-8067-122D09F04FED}"/>
                     <w:text/>
                   </w:sdtPr>
                   <w:sdtEndPr/>
@@ -1771,12 +1771,12 @@
                       <w:lang w:val="da-DK"/>
                     </w:rPr>
                     <w:alias w:val="#Nav: /Header/ItemTrackingLine/TrackingSpecBufferLotNo"/>
-                    <w:tag w:val="#Nav: Standard Sales - Shipment/1308"/>
+                    <w:tag w:val="#Nav: Standard_Sales_Shipment/1308"/>
                     <w:id w:val="1614485574"/>
                     <w:placeholder>
                       <w:docPart w:val="DefaultPlaceholder_-1854013440"/>
                     </w:placeholder>
-                    <w:dataBinding w:prefixMappings="xmlns:ns0='urn:microsoft-dynamics-nav/reports/Standard Sales - Shipment/1308/'" w:xpath="/ns0:NavWordReportXmlPart[1]/ns0:Header[1]/ns0:ItemTrackingLine[1]/ns0:TrackingSpecBufferLotNo[1]" w:storeItemID="{5349FEDA-BAED-4CEB-8067-122D09F04FED}"/>
+                    <w:dataBinding w:prefixMappings="xmlns:ns0='urn:microsoft-dynamics-nav/reports/Standard_Sales_Shipment/1308/'" w:xpath="/ns0:NavWordReportXmlPart[1]/ns0:Header[1]/ns0:ItemTrackingLine[1]/ns0:TrackingSpecBufferLotNo[1]" w:storeItemID="{5349FEDA-BAED-4CEB-8067-122D09F04FED}"/>
                     <w:text/>
                   </w:sdtPr>
                   <w:sdtEndPr/>
@@ -1813,12 +1813,12 @@
                       <w:lang w:val="da-DK"/>
                     </w:rPr>
                     <w:alias w:val="#Nav: /Header/ItemTrackingLine/TrackingSpecBufferSerNo"/>
-                    <w:tag w:val="#Nav: Standard Sales - Shipment/1308"/>
+                    <w:tag w:val="#Nav: Standard_Sales_Shipment/1308"/>
                     <w:id w:val="-1914464135"/>
                     <w:placeholder>
                       <w:docPart w:val="DefaultPlaceholder_-1854013440"/>
                     </w:placeholder>
-                    <w:dataBinding w:prefixMappings="xmlns:ns0='urn:microsoft-dynamics-nav/reports/Standard Sales - Shipment/1308/'" w:xpath="/ns0:NavWordReportXmlPart[1]/ns0:Header[1]/ns0:ItemTrackingLine[1]/ns0:TrackingSpecBufferSerNo[1]" w:storeItemID="{5349FEDA-BAED-4CEB-8067-122D09F04FED}"/>
+                    <w:dataBinding w:prefixMappings="xmlns:ns0='urn:microsoft-dynamics-nav/reports/Standard_Sales_Shipment/1308/'" w:xpath="/ns0:NavWordReportXmlPart[1]/ns0:Header[1]/ns0:ItemTrackingLine[1]/ns0:TrackingSpecBufferSerNo[1]" w:storeItemID="{5349FEDA-BAED-4CEB-8067-122D09F04FED}"/>
                     <w:text/>
                   </w:sdtPr>
                   <w:sdtEndPr/>
@@ -1855,12 +1855,12 @@
                       <w:lang w:val="da-DK"/>
                     </w:rPr>
                     <w:alias w:val="#Nav: /Header/ItemTrackingLine/TrackingSpecBufferQty"/>
-                    <w:tag w:val="#Nav: Standard Sales - Shipment/1308"/>
+                    <w:tag w:val="#Nav: Standard_Sales_Shipment/1308"/>
                     <w:id w:val="950049295"/>
                     <w:placeholder>
                       <w:docPart w:val="DefaultPlaceholder_-1854013440"/>
                     </w:placeholder>
-                    <w:dataBinding w:prefixMappings="xmlns:ns0='urn:microsoft-dynamics-nav/reports/Standard Sales - Shipment/1308/'" w:xpath="/ns0:NavWordReportXmlPart[1]/ns0:Header[1]/ns0:ItemTrackingLine[1]/ns0:TrackingSpecBufferQty[1]" w:storeItemID="{5349FEDA-BAED-4CEB-8067-122D09F04FED}"/>
+                    <w:dataBinding w:prefixMappings="xmlns:ns0='urn:microsoft-dynamics-nav/reports/Standard_Sales_Shipment/1308/'" w:xpath="/ns0:NavWordReportXmlPart[1]/ns0:Header[1]/ns0:ItemTrackingLine[1]/ns0:TrackingSpecBufferQty[1]" w:storeItemID="{5349FEDA-BAED-4CEB-8067-122D09F04FED}"/>
                     <w:text/>
                   </w:sdtPr>
                   <w:sdtEndPr/>
@@ -1945,12 +1945,12 @@
         <w:lang w:val="da-DK"/>
       </w:rPr>
       <w:alias w:val="#Nav: /Header/CompanyLegalStatement"/>
-      <w:tag w:val="#Nav: Standard Sales - Shipment/1308"/>
+      <w:tag w:val="#Nav: Standard_Sales_Shipment/1308"/>
       <w:id w:val="-207500241"/>
       <w:placeholder>
         <w:docPart w:val="1B52DE30B84F4ECD81A79B43C1E59591"/>
       </w:placeholder>
-      <w:dataBinding w:prefixMappings="xmlns:ns0='urn:microsoft-dynamics-nav/reports/Standard Sales - Shipment/1308/'" w:xpath="/ns0:NavWordReportXmlPart[1]/ns0:Header[1]/ns0:CompanyLegalStatement[1]" w:storeItemID="{5349FEDA-BAED-4CEB-8067-122D09F04FED}"/>
+      <w:dataBinding w:prefixMappings="xmlns:ns0='urn:microsoft-dynamics-nav/reports/Standard_Sales_Shipment/1308/'" w:xpath="/ns0:NavWordReportXmlPart[1]/ns0:Header[1]/ns0:CompanyLegalStatement[1]" w:storeItemID="{5349FEDA-BAED-4CEB-8067-122D09F04FED}"/>
       <w:text/>
     </w:sdtPr>
     <w:sdtEndPr/>
@@ -2013,12 +2013,12 @@
             <w:lang w:val="da-DK"/>
           </w:rPr>
           <w:alias w:val="#Nav: /Header/CompanyLegalStatement"/>
-          <w:tag w:val="#Nav: Standard Sales - Shipment/1308"/>
+          <w:tag w:val="#Nav: Standard_Sales_Shipment/1308"/>
           <w:id w:val="-221910196"/>
           <w:placeholder>
             <w:docPart w:val="946EBDCB36D249F4BF64AAA2936C5B8A"/>
           </w:placeholder>
-          <w:dataBinding w:prefixMappings="xmlns:ns0='urn:microsoft-dynamics-nav/reports/Standard Sales - Shipment/1308/'" w:xpath="/ns0:NavWordReportXmlPart[1]/ns0:Header[1]/ns0:CompanyLegalStatement[1]" w:storeItemID="{5349FEDA-BAED-4CEB-8067-122D09F04FED}"/>
+          <w:dataBinding w:prefixMappings="xmlns:ns0='urn:microsoft-dynamics-nav/reports/Standard_Sales_Shipment/1308/'" w:xpath="/ns0:NavWordReportXmlPart[1]/ns0:Header[1]/ns0:CompanyLegalStatement[1]" w:storeItemID="{5349FEDA-BAED-4CEB-8067-122D09F04FED}"/>
           <w:text/>
         </w:sdtPr>
         <w:sdtEndPr/>
@@ -2050,12 +2050,12 @@
       <w:sdt>
         <w:sdtPr>
           <w:alias w:val="#Nav: /Header/CompanyVATRegistrationNo_Lbl"/>
-          <w:tag w:val="#Nav: Standard Sales - Shipment/1308"/>
+          <w:tag w:val="#Nav: Standard_Sales_Shipment/1308"/>
           <w:id w:val="1102925559"/>
           <w:placeholder>
             <w:docPart w:val="9F5ECFB24A5B49E8BAEDF0E70DB37B19"/>
           </w:placeholder>
-          <w:dataBinding w:prefixMappings="xmlns:ns0='urn:microsoft-dynamics-nav/reports/Standard Sales - Shipment/1308/'" w:xpath="/ns0:NavWordReportXmlPart[1]/ns0:Header[1]/ns0:CompanyVATRegistrationNo_Lbl[1]" w:storeItemID="{5349FEDA-BAED-4CEB-8067-122D09F04FED}"/>
+          <w:dataBinding w:prefixMappings="xmlns:ns0='urn:microsoft-dynamics-nav/reports/Standard_Sales_Shipment/1308/'" w:xpath="/ns0:NavWordReportXmlPart[1]/ns0:Header[1]/ns0:CompanyVATRegistrationNo_Lbl[1]" w:storeItemID="{5349FEDA-BAED-4CEB-8067-122D09F04FED}"/>
           <w:text/>
         </w:sdtPr>
         <w:sdtEndPr/>
@@ -2082,12 +2082,12 @@
       <w:sdt>
         <w:sdtPr>
           <w:alias w:val="#Nav: /Header/HomePage_Header_Lbl"/>
-          <w:tag w:val="#Nav: Standard Sales - Shipment/1308"/>
+          <w:tag w:val="#Nav: Standard_Sales_Shipment/1308"/>
           <w:id w:val="-1309018692"/>
           <w:placeholder>
             <w:docPart w:val="FF42B3BB3A8744D1A7B29CB26353A31C"/>
           </w:placeholder>
-          <w:dataBinding w:prefixMappings="xmlns:ns0='urn:microsoft-dynamics-nav/reports/Standard Sales - Shipment/1308/'" w:xpath="/ns0:NavWordReportXmlPart[1]/ns0:Header[1]/ns0:HomePage_Header_Lbl[1]" w:storeItemID="{5349FEDA-BAED-4CEB-8067-122D09F04FED}"/>
+          <w:dataBinding w:prefixMappings="xmlns:ns0='urn:microsoft-dynamics-nav/reports/Standard_Sales_Shipment/1308/'" w:xpath="/ns0:NavWordReportXmlPart[1]/ns0:Header[1]/ns0:HomePage_Header_Lbl[1]" w:storeItemID="{5349FEDA-BAED-4CEB-8067-122D09F04FED}"/>
           <w:text/>
         </w:sdtPr>
         <w:sdtEndPr/>
@@ -2114,12 +2114,12 @@
       <w:sdt>
         <w:sdtPr>
           <w:alias w:val="#Nav: /Header/CompanyPhoneNo_Lbl"/>
-          <w:tag w:val="#Nav: Standard Sales - Shipment/1308"/>
+          <w:tag w:val="#Nav: Standard_Sales_Shipment/1308"/>
           <w:id w:val="-1508208747"/>
           <w:placeholder>
             <w:docPart w:val="3C532E1502524287ADF8BB12CF36F452"/>
           </w:placeholder>
-          <w:dataBinding w:prefixMappings="xmlns:ns0='urn:microsoft-dynamics-nav/reports/Standard Sales - Shipment/1308/'" w:xpath="/ns0:NavWordReportXmlPart[1]/ns0:Header[1]/ns0:CompanyPhoneNo_Lbl[1]" w:storeItemID="{5349FEDA-BAED-4CEB-8067-122D09F04FED}"/>
+          <w:dataBinding w:prefixMappings="xmlns:ns0='urn:microsoft-dynamics-nav/reports/Standard_Sales_Shipment/1308/'" w:xpath="/ns0:NavWordReportXmlPart[1]/ns0:Header[1]/ns0:CompanyPhoneNo_Lbl[1]" w:storeItemID="{5349FEDA-BAED-4CEB-8067-122D09F04FED}"/>
           <w:text/>
         </w:sdtPr>
         <w:sdtEndPr/>
@@ -2149,12 +2149,12 @@
       <w:sdt>
         <w:sdtPr>
           <w:alias w:val="#Nav: /Header/EMail_Header_Lbl"/>
-          <w:tag w:val="#Nav: Standard Sales - Shipment/1308"/>
+          <w:tag w:val="#Nav: Standard_Sales_Shipment/1308"/>
           <w:id w:val="-1441992136"/>
           <w:placeholder>
             <w:docPart w:val="44DBA3EAFE7E4A728E319ABC69BDACD5"/>
           </w:placeholder>
-          <w:dataBinding w:prefixMappings="xmlns:ns0='urn:microsoft-dynamics-nav/reports/Standard Sales - Shipment/1308/'" w:xpath="/ns0:NavWordReportXmlPart[1]/ns0:Header[1]/ns0:EMail_Header_Lbl[1]" w:storeItemID="{5349FEDA-BAED-4CEB-8067-122D09F04FED}"/>
+          <w:dataBinding w:prefixMappings="xmlns:ns0='urn:microsoft-dynamics-nav/reports/Standard_Sales_Shipment/1308/'" w:xpath="/ns0:NavWordReportXmlPart[1]/ns0:Header[1]/ns0:EMail_Header_Lbl[1]" w:storeItemID="{5349FEDA-BAED-4CEB-8067-122D09F04FED}"/>
           <w:text/>
         </w:sdtPr>
         <w:sdtEndPr/>
@@ -2186,12 +2186,12 @@
       <w:sdt>
         <w:sdtPr>
           <w:alias w:val="#Nav: /Header/CompanyVATRegistrationNo"/>
-          <w:tag w:val="#Nav: Standard Sales - Shipment/1308"/>
+          <w:tag w:val="#Nav: Standard_Sales_Shipment/1308"/>
           <w:id w:val="-1382552576"/>
           <w:placeholder>
             <w:docPart w:val="B37999847D19451D816833AEECA52529"/>
           </w:placeholder>
-          <w:dataBinding w:prefixMappings="xmlns:ns0='urn:microsoft-dynamics-nav/reports/Standard Sales - Shipment/1308/'" w:xpath="/ns0:NavWordReportXmlPart[1]/ns0:Header[1]/ns0:CompanyVATRegistrationNo[1]" w:storeItemID="{5349FEDA-BAED-4CEB-8067-122D09F04FED}"/>
+          <w:dataBinding w:prefixMappings="xmlns:ns0='urn:microsoft-dynamics-nav/reports/Standard_Sales_Shipment/1308/'" w:xpath="/ns0:NavWordReportXmlPart[1]/ns0:Header[1]/ns0:CompanyVATRegistrationNo[1]" w:storeItemID="{5349FEDA-BAED-4CEB-8067-122D09F04FED}"/>
           <w:text/>
         </w:sdtPr>
         <w:sdtEndPr/>
@@ -2214,12 +2214,12 @@
       <w:sdt>
         <w:sdtPr>
           <w:alias w:val="#Nav: /Header/CompanyHomePage"/>
-          <w:tag w:val="#Nav: Standard Sales - Shipment/1308"/>
+          <w:tag w:val="#Nav: Standard_Sales_Shipment/1308"/>
           <w:id w:val="645705720"/>
           <w:placeholder>
             <w:docPart w:val="2E1D55FFC49149F691C80CEED876B4EF"/>
           </w:placeholder>
-          <w:dataBinding w:prefixMappings="xmlns:ns0='urn:microsoft-dynamics-nav/reports/Standard Sales - Shipment/1308/'" w:xpath="/ns0:NavWordReportXmlPart[1]/ns0:Header[1]/ns0:CompanyHomePage[1]" w:storeItemID="{5349FEDA-BAED-4CEB-8067-122D09F04FED}"/>
+          <w:dataBinding w:prefixMappings="xmlns:ns0='urn:microsoft-dynamics-nav/reports/Standard_Sales_Shipment/1308/'" w:xpath="/ns0:NavWordReportXmlPart[1]/ns0:Header[1]/ns0:CompanyHomePage[1]" w:storeItemID="{5349FEDA-BAED-4CEB-8067-122D09F04FED}"/>
           <w:text/>
         </w:sdtPr>
         <w:sdtEndPr/>
@@ -2242,12 +2242,12 @@
       <w:sdt>
         <w:sdtPr>
           <w:alias w:val="#Nav: /Header/CompanyPhoneNo"/>
-          <w:tag w:val="#Nav: Standard Sales - Shipment/1308"/>
+          <w:tag w:val="#Nav: Standard_Sales_Shipment/1308"/>
           <w:id w:val="334119134"/>
           <w:placeholder>
             <w:docPart w:val="AB53BD91C9A14A928152CC7DD0676397"/>
           </w:placeholder>
-          <w:dataBinding w:prefixMappings="xmlns:ns0='urn:microsoft-dynamics-nav/reports/Standard Sales - Shipment/1308/'" w:xpath="/ns0:NavWordReportXmlPart[1]/ns0:Header[1]/ns0:CompanyPhoneNo[1]" w:storeItemID="{5349FEDA-BAED-4CEB-8067-122D09F04FED}"/>
+          <w:dataBinding w:prefixMappings="xmlns:ns0='urn:microsoft-dynamics-nav/reports/Standard_Sales_Shipment/1308/'" w:xpath="/ns0:NavWordReportXmlPart[1]/ns0:Header[1]/ns0:CompanyPhoneNo[1]" w:storeItemID="{5349FEDA-BAED-4CEB-8067-122D09F04FED}"/>
           <w:text/>
         </w:sdtPr>
         <w:sdtEndPr/>
@@ -2275,12 +2275,12 @@
       <w:sdt>
         <w:sdtPr>
           <w:alias w:val="#Nav: /Header/CompanyEMail"/>
-          <w:tag w:val="#Nav: Standard Sales - Shipment/1308"/>
+          <w:tag w:val="#Nav: Standard_Sales_Shipment/1308"/>
           <w:id w:val="-714580319"/>
           <w:placeholder>
             <w:docPart w:val="26B85681487C4E0B9055E96879EA668B"/>
           </w:placeholder>
-          <w:dataBinding w:prefixMappings="xmlns:ns0='urn:microsoft-dynamics-nav/reports/Standard Sales - Shipment/1308/'" w:xpath="/ns0:NavWordReportXmlPart[1]/ns0:Header[1]/ns0:CompanyEMail[1]" w:storeItemID="{5349FEDA-BAED-4CEB-8067-122D09F04FED}"/>
+          <w:dataBinding w:prefixMappings="xmlns:ns0='urn:microsoft-dynamics-nav/reports/Standard_Sales_Shipment/1308/'" w:xpath="/ns0:NavWordReportXmlPart[1]/ns0:Header[1]/ns0:CompanyEMail[1]" w:storeItemID="{5349FEDA-BAED-4CEB-8067-122D09F04FED}"/>
           <w:text/>
         </w:sdtPr>
         <w:sdtEndPr/>
@@ -2308,12 +2308,12 @@
       <w:sdt>
         <w:sdtPr>
           <w:alias w:val="#Nav: /Header/CompanyBankName"/>
-          <w:tag w:val="#Nav: Standard Sales - Shipment/1308"/>
+          <w:tag w:val="#Nav: Standard_Sales_Shipment/1308"/>
           <w:id w:val="-1853569228"/>
           <w:placeholder>
             <w:docPart w:val="4D7F2E6B1B38408295D6E56005EE843E"/>
           </w:placeholder>
-          <w:dataBinding w:prefixMappings="xmlns:ns0='urn:microsoft-dynamics-nav/reports/Standard Sales - Shipment/1308/'" w:xpath="/ns0:NavWordReportXmlPart[1]/ns0:Header[1]/ns0:CompanyBankName[1]" w:storeItemID="{5349FEDA-BAED-4CEB-8067-122D09F04FED}"/>
+          <w:dataBinding w:prefixMappings="xmlns:ns0='urn:microsoft-dynamics-nav/reports/Standard_Sales_Shipment/1308/'" w:xpath="/ns0:NavWordReportXmlPart[1]/ns0:Header[1]/ns0:CompanyBankName[1]" w:storeItemID="{5349FEDA-BAED-4CEB-8067-122D09F04FED}"/>
           <w:text/>
         </w:sdtPr>
         <w:sdtEndPr/>
@@ -2340,12 +2340,12 @@
       <w:sdt>
         <w:sdtPr>
           <w:alias w:val="#Nav: /Header/CompanyIBAN_Lbl"/>
-          <w:tag w:val="#Nav: Standard Sales - Shipment/1308"/>
+          <w:tag w:val="#Nav: Standard_Sales_Shipment/1308"/>
           <w:id w:val="1952133729"/>
           <w:placeholder>
             <w:docPart w:val="FE4D8AC5076D4F75A11247CB2FC19D9F"/>
           </w:placeholder>
-          <w:dataBinding w:prefixMappings="xmlns:ns0='urn:microsoft-dynamics-nav/reports/Standard Sales - Shipment/1308/'" w:xpath="/ns0:NavWordReportXmlPart[1]/ns0:Header[1]/ns0:CompanyIBAN_Lbl[1]" w:storeItemID="{5349FEDA-BAED-4CEB-8067-122D09F04FED}"/>
+          <w:dataBinding w:prefixMappings="xmlns:ns0='urn:microsoft-dynamics-nav/reports/Standard_Sales_Shipment/1308/'" w:xpath="/ns0:NavWordReportXmlPart[1]/ns0:Header[1]/ns0:CompanyIBAN_Lbl[1]" w:storeItemID="{5349FEDA-BAED-4CEB-8067-122D09F04FED}"/>
           <w:text/>
         </w:sdtPr>
         <w:sdtEndPr/>
@@ -2375,12 +2375,12 @@
             <w:lang w:val="da-DK"/>
           </w:rPr>
           <w:alias w:val="#Nav: /Header/CompanySWIFT_Lbl"/>
-          <w:tag w:val="#Nav: Standard Sales - Shipment/1308"/>
+          <w:tag w:val="#Nav: Standard_Sales_Shipment/1308"/>
           <w:id w:val="180864918"/>
           <w:placeholder>
             <w:docPart w:val="75F1D72AF7D94E1C99078976D5480812"/>
           </w:placeholder>
-          <w:dataBinding w:prefixMappings="xmlns:ns0='urn:microsoft-dynamics-nav/reports/Standard Sales - Shipment/1308/'" w:xpath="/ns0:NavWordReportXmlPart[1]/ns0:Header[1]/ns0:CompanySWIFT_Lbl[1]" w:storeItemID="{5349FEDA-BAED-4CEB-8067-122D09F04FED}"/>
+          <w:dataBinding w:prefixMappings="xmlns:ns0='urn:microsoft-dynamics-nav/reports/Standard_Sales_Shipment/1308/'" w:xpath="/ns0:NavWordReportXmlPart[1]/ns0:Header[1]/ns0:CompanySWIFT_Lbl[1]" w:storeItemID="{5349FEDA-BAED-4CEB-8067-122D09F04FED}"/>
           <w:text/>
         </w:sdtPr>
         <w:sdtEndPr/>
@@ -2407,12 +2407,12 @@
       <w:sdt>
         <w:sdtPr>
           <w:alias w:val="#Nav: /Header/CompanyGiroNo_Lbl"/>
-          <w:tag w:val="#Nav: Standard Sales - Shipment/1308"/>
+          <w:tag w:val="#Nav: Standard_Sales_Shipment/1308"/>
           <w:id w:val="983049110"/>
           <w:placeholder>
             <w:docPart w:val="19E4DFEA1EE74CEA8F4586946A66B6BD"/>
           </w:placeholder>
-          <w:dataBinding w:prefixMappings="xmlns:ns0='urn:microsoft-dynamics-nav/reports/Standard Sales - Shipment/1308/'" w:xpath="/ns0:NavWordReportXmlPart[1]/ns0:Header[1]/ns0:CompanyGiroNo_Lbl[1]" w:storeItemID="{5349FEDA-BAED-4CEB-8067-122D09F04FED}"/>
+          <w:dataBinding w:prefixMappings="xmlns:ns0='urn:microsoft-dynamics-nav/reports/Standard_Sales_Shipment/1308/'" w:xpath="/ns0:NavWordReportXmlPart[1]/ns0:Header[1]/ns0:CompanyGiroNo_Lbl[1]" w:storeItemID="{5349FEDA-BAED-4CEB-8067-122D09F04FED}"/>
           <w:text/>
         </w:sdtPr>
         <w:sdtEndPr/>
@@ -2452,12 +2452,12 @@
           <w:sdt>
             <w:sdtPr>
               <w:alias w:val="#Nav: /Header/CompanyBankBranchNo"/>
-              <w:tag w:val="#Nav: Standard Sales - Shipment/1308"/>
+              <w:tag w:val="#Nav: Standard_Sales_Shipment/1308"/>
               <w:id w:val="1874114581"/>
               <w:placeholder>
                 <w:docPart w:val="117A9DD1EACA47B79DC1573F2EEB1FF2"/>
               </w:placeholder>
-              <w:dataBinding w:prefixMappings="xmlns:ns0='urn:microsoft-dynamics-nav/reports/Standard Sales - Shipment/1308/'" w:xpath="/ns0:NavWordReportXmlPart[1]/ns0:Header[1]/ns0:CompanyBankBranchNo[1]" w:storeItemID="{5349FEDA-BAED-4CEB-8067-122D09F04FED}"/>
+              <w:dataBinding w:prefixMappings="xmlns:ns0='urn:microsoft-dynamics-nav/reports/Standard_Sales_Shipment/1308/'" w:xpath="/ns0:NavWordReportXmlPart[1]/ns0:Header[1]/ns0:CompanyBankBranchNo[1]" w:storeItemID="{5349FEDA-BAED-4CEB-8067-122D09F04FED}"/>
               <w:text/>
             </w:sdtPr>
             <w:sdtEndPr/>
@@ -2476,12 +2476,12 @@
           <w:sdt>
             <w:sdtPr>
               <w:alias w:val="#Nav: /Header/CompanyBankAccountNo"/>
-              <w:tag w:val="#Nav: Standard Sales - Shipment/1308"/>
+              <w:tag w:val="#Nav: Standard_Sales_Shipment/1308"/>
               <w:id w:val="1446040913"/>
               <w:placeholder>
                 <w:docPart w:val="C18BCD16D44C48179CD894DC6D6211D2"/>
               </w:placeholder>
-              <w:dataBinding w:prefixMappings="xmlns:ns0='urn:microsoft-dynamics-nav/reports/Standard Sales - Shipment/1308/'" w:xpath="/ns0:NavWordReportXmlPart[1]/ns0:Header[1]/ns0:CompanyBankAccountNo[1]" w:storeItemID="{5349FEDA-BAED-4CEB-8067-122D09F04FED}"/>
+              <w:dataBinding w:prefixMappings="xmlns:ns0='urn:microsoft-dynamics-nav/reports/Standard_Sales_Shipment/1308/'" w:xpath="/ns0:NavWordReportXmlPart[1]/ns0:Header[1]/ns0:CompanyBankAccountNo[1]" w:storeItemID="{5349FEDA-BAED-4CEB-8067-122D09F04FED}"/>
               <w:text/>
             </w:sdtPr>
             <w:sdtEndPr/>
@@ -2499,12 +2499,12 @@
       <w:sdt>
         <w:sdtPr>
           <w:alias w:val="#Nav: /Header/CompanyIBAN"/>
-          <w:tag w:val="#Nav: Standard Sales - Shipment/1308"/>
+          <w:tag w:val="#Nav: Standard_Sales_Shipment/1308"/>
           <w:id w:val="6646125"/>
           <w:placeholder>
             <w:docPart w:val="100F2269362C4B7FA702337130F4781A"/>
           </w:placeholder>
-          <w:dataBinding w:prefixMappings="xmlns:ns0='urn:microsoft-dynamics-nav/reports/Standard Sales - Shipment/1308/'" w:xpath="/ns0:NavWordReportXmlPart[1]/ns0:Header[1]/ns0:CompanyIBAN[1]" w:storeItemID="{5349FEDA-BAED-4CEB-8067-122D09F04FED}"/>
+          <w:dataBinding w:prefixMappings="xmlns:ns0='urn:microsoft-dynamics-nav/reports/Standard_Sales_Shipment/1308/'" w:xpath="/ns0:NavWordReportXmlPart[1]/ns0:Header[1]/ns0:CompanyIBAN[1]" w:storeItemID="{5349FEDA-BAED-4CEB-8067-122D09F04FED}"/>
           <w:text/>
         </w:sdtPr>
         <w:sdtEndPr/>
@@ -2533,12 +2533,12 @@
             <w:lang w:val="da-DK"/>
           </w:rPr>
           <w:alias w:val="#Nav: /Header/CompanySWIFT"/>
-          <w:tag w:val="#Nav: Standard Sales - Shipment/1308"/>
+          <w:tag w:val="#Nav: Standard_Sales_Shipment/1308"/>
           <w:id w:val="-960336381"/>
           <w:placeholder>
             <w:docPart w:val="6E606BC9F6A54C8B98CCDCE5D4BE9625"/>
           </w:placeholder>
-          <w:dataBinding w:prefixMappings="xmlns:ns0='urn:microsoft-dynamics-nav/reports/Standard Sales - Shipment/1308/'" w:xpath="/ns0:NavWordReportXmlPart[1]/ns0:Header[1]/ns0:CompanySWIFT[1]" w:storeItemID="{5349FEDA-BAED-4CEB-8067-122D09F04FED}"/>
+          <w:dataBinding w:prefixMappings="xmlns:ns0='urn:microsoft-dynamics-nav/reports/Standard_Sales_Shipment/1308/'" w:xpath="/ns0:NavWordReportXmlPart[1]/ns0:Header[1]/ns0:CompanySWIFT[1]" w:storeItemID="{5349FEDA-BAED-4CEB-8067-122D09F04FED}"/>
           <w:text/>
         </w:sdtPr>
         <w:sdtEndPr/>
@@ -2564,12 +2564,12 @@
       <w:sdt>
         <w:sdtPr>
           <w:alias w:val="#Nav: /Header/CompanyGiroNo"/>
-          <w:tag w:val="#Nav: Standard Sales - Shipment/1308"/>
+          <w:tag w:val="#Nav: Standard_Sales_Shipment/1308"/>
           <w:id w:val="-1045911197"/>
           <w:placeholder>
             <w:docPart w:val="E32623110DEE4B2B8856A33CB43A479B"/>
           </w:placeholder>
-          <w:dataBinding w:prefixMappings="xmlns:ns0='urn:microsoft-dynamics-nav/reports/Standard Sales - Shipment/1308/'" w:xpath="/ns0:NavWordReportXmlPart[1]/ns0:Header[1]/ns0:CompanyGiroNo[1]" w:storeItemID="{5349FEDA-BAED-4CEB-8067-122D09F04FED}"/>
+          <w:dataBinding w:prefixMappings="xmlns:ns0='urn:microsoft-dynamics-nav/reports/Standard_Sales_Shipment/1308/'" w:xpath="/ns0:NavWordReportXmlPart[1]/ns0:Header[1]/ns0:CompanyGiroNo[1]" w:storeItemID="{5349FEDA-BAED-4CEB-8067-122D09F04FED}"/>
           <w:text/>
         </w:sdtPr>
         <w:sdtEndPr/>
@@ -2675,12 +2675,12 @@
                 <w:rStyle w:val="af"/>
               </w:rPr>
               <w:alias w:val="#Nav: /Header/DocumentTitle_Lbl"/>
-              <w:tag w:val="#Nav: Standard Sales - Shipment/1308"/>
+              <w:tag w:val="#Nav: Standard_Sales_Shipment/1308"/>
               <w:id w:val="1118172250"/>
               <w:placeholder>
                 <w:docPart w:val="9334FB93A88D4F1D9E689B9029ED8A57"/>
               </w:placeholder>
-              <w:dataBinding w:prefixMappings="xmlns:ns0='urn:microsoft-dynamics-nav/reports/Standard Sales - Shipment/1308/'" w:xpath="/ns0:NavWordReportXmlPart[1]/ns0:Header[1]/ns0:DocumentTitle_Lbl[1]" w:storeItemID="{5349FEDA-BAED-4CEB-8067-122D09F04FED}"/>
+              <w:dataBinding w:prefixMappings="xmlns:ns0='urn:microsoft-dynamics-nav/reports/Standard_Sales_Shipment/1308/'" w:xpath="/ns0:NavWordReportXmlPart[1]/ns0:Header[1]/ns0:DocumentTitle_Lbl[1]" w:storeItemID="{5349FEDA-BAED-4CEB-8067-122D09F04FED}"/>
               <w:text/>
             </w:sdtPr>
             <w:sdtEndPr>
@@ -2711,12 +2711,12 @@
                 <w:rStyle w:val="af"/>
               </w:rPr>
               <w:alias w:val="#Nav: /Header/DocumentNo"/>
-              <w:tag w:val="#Nav: Standard Sales - Shipment/1308"/>
+              <w:tag w:val="#Nav: Standard_Sales_Shipment/1308"/>
               <w:id w:val="-1792285139"/>
               <w:placeholder>
                 <w:docPart w:val="9334FB93A88D4F1D9E689B9029ED8A57"/>
               </w:placeholder>
-              <w:dataBinding w:prefixMappings="xmlns:ns0='urn:microsoft-dynamics-nav/reports/Standard Sales - Shipment/1308/'" w:xpath="/ns0:NavWordReportXmlPart[1]/ns0:Header[1]/ns0:DocumentNo[1]" w:storeItemID="{5349FEDA-BAED-4CEB-8067-122D09F04FED}"/>
+              <w:dataBinding w:prefixMappings="xmlns:ns0='urn:microsoft-dynamics-nav/reports/Standard_Sales_Shipment/1308/'" w:xpath="/ns0:NavWordReportXmlPart[1]/ns0:Header[1]/ns0:DocumentNo[1]" w:storeItemID="{5349FEDA-BAED-4CEB-8067-122D09F04FED}"/>
               <w:text/>
             </w:sdtPr>
             <w:sdtEndPr>
@@ -2739,12 +2739,12 @@
         <w:sdt>
           <w:sdtPr>
             <w:alias w:val="#Nav: /Header/DocumentDate"/>
-            <w:tag w:val="#Nav: Standard Sales - Shipment/1308"/>
+            <w:tag w:val="#Nav: Standard_Sales_Shipment/1308"/>
             <w:id w:val="-1183590736"/>
             <w:placeholder>
               <w:docPart w:val="78987BF9CBB54D6EA1D5BDD11AEF856A"/>
             </w:placeholder>
-            <w:dataBinding w:prefixMappings="xmlns:ns0='urn:microsoft-dynamics-nav/reports/Standard Sales - Shipment/1308/'" w:xpath="/ns0:NavWordReportXmlPart[1]/ns0:Header[1]/ns0:DocumentDate[1]" w:storeItemID="{5349FEDA-BAED-4CEB-8067-122D09F04FED}"/>
+            <w:dataBinding w:prefixMappings="xmlns:ns0='urn:microsoft-dynamics-nav/reports/Standard_Sales_Shipment/1308/'" w:xpath="/ns0:NavWordReportXmlPart[1]/ns0:Header[1]/ns0:DocumentDate[1]" w:storeItemID="{5349FEDA-BAED-4CEB-8067-122D09F04FED}"/>
             <w:text/>
           </w:sdtPr>
           <w:sdtEndPr/>
@@ -2771,12 +2771,12 @@
           <w:sdt>
             <w:sdtPr>
               <w:alias w:val="#Nav: /Header/Page_Lbl"/>
-              <w:tag w:val="#Nav: Standard Sales - Shipment/1308"/>
+              <w:tag w:val="#Nav: Standard_Sales_Shipment/1308"/>
               <w:id w:val="-1719745130"/>
               <w:placeholder>
                 <w:docPart w:val="9334FB93A88D4F1D9E689B9029ED8A57"/>
               </w:placeholder>
-              <w:dataBinding w:prefixMappings="xmlns:ns0='urn:microsoft-dynamics-nav/reports/Standard Sales - Shipment/1308/'" w:xpath="/ns0:NavWordReportXmlPart[1]/ns0:Header[1]/ns0:Page_Lbl[1]" w:storeItemID="{5349FEDA-BAED-4CEB-8067-122D09F04FED}"/>
+              <w:dataBinding w:prefixMappings="xmlns:ns0='urn:microsoft-dynamics-nav/reports/Standard_Sales_Shipment/1308/'" w:xpath="/ns0:NavWordReportXmlPart[1]/ns0:Header[1]/ns0:Page_Lbl[1]" w:storeItemID="{5349FEDA-BAED-4CEB-8067-122D09F04FED}"/>
               <w:text/>
             </w:sdtPr>
             <w:sdtEndPr/>
@@ -2919,12 +2919,12 @@
           <w:sdt>
             <w:sdtPr>
               <w:alias w:val="#Nav: /Header/DocumentTitle_Lbl"/>
-              <w:tag w:val="#Nav: Standard Sales - Shipment/1308"/>
+              <w:tag w:val="#Nav: Standard_Sales_Shipment/1308"/>
               <w:id w:val="66157332"/>
               <w:placeholder>
                 <w:docPart w:val="C4150848079D47B7B07E9FDD28896F9C"/>
               </w:placeholder>
-              <w:dataBinding w:prefixMappings="xmlns:ns0='urn:microsoft-dynamics-nav/reports/Standard Sales - Shipment/1308/'" w:xpath="/ns0:NavWordReportXmlPart[1]/ns0:Header[1]/ns0:DocumentTitle_Lbl[1]" w:storeItemID="{5349FEDA-BAED-4CEB-8067-122D09F04FED}"/>
+              <w:dataBinding w:prefixMappings="xmlns:ns0='urn:microsoft-dynamics-nav/reports/Standard_Sales_Shipment/1308/'" w:xpath="/ns0:NavWordReportXmlPart[1]/ns0:Header[1]/ns0:DocumentTitle_Lbl[1]" w:storeItemID="{5349FEDA-BAED-4CEB-8067-122D09F04FED}"/>
               <w:text/>
             </w:sdtPr>
             <w:sdtEndPr/>
@@ -2942,12 +2942,12 @@
           <w:sdt>
             <w:sdtPr>
               <w:alias w:val="#Nav: /Header/DocumentNo"/>
-              <w:tag w:val="#Nav: Standard Sales - Shipment/1308"/>
+              <w:tag w:val="#Nav: Standard_Sales_Shipment/1308"/>
               <w:id w:val="157435769"/>
               <w:placeholder>
                 <w:docPart w:val="C4150848079D47B7B07E9FDD28896F9C"/>
               </w:placeholder>
-              <w:dataBinding w:prefixMappings="xmlns:ns0='urn:microsoft-dynamics-nav/reports/Standard Sales - Shipment/1308/'" w:xpath="/ns0:NavWordReportXmlPart[1]/ns0:Header[1]/ns0:DocumentNo[1]" w:storeItemID="{5349FEDA-BAED-4CEB-8067-122D09F04FED}"/>
+              <w:dataBinding w:prefixMappings="xmlns:ns0='urn:microsoft-dynamics-nav/reports/Standard_Sales_Shipment/1308/'" w:xpath="/ns0:NavWordReportXmlPart[1]/ns0:Header[1]/ns0:DocumentNo[1]" w:storeItemID="{5349FEDA-BAED-4CEB-8067-122D09F04FED}"/>
               <w:text/>
             </w:sdtPr>
             <w:sdtEndPr/>
@@ -2963,12 +2963,12 @@
         <w:sdt>
           <w:sdtPr>
             <w:alias w:val="#Nav: /Header/DocumentDate"/>
-            <w:tag w:val="#Nav: Standard Sales - Shipment/1308"/>
+            <w:tag w:val="#Nav: Standard_Sales_Shipment/1308"/>
             <w:id w:val="1122031631"/>
             <w:placeholder>
               <w:docPart w:val="24F76D5F0F9F429C8F7A570A2BAA6885"/>
             </w:placeholder>
-            <w:dataBinding w:prefixMappings="xmlns:ns0='urn:microsoft-dynamics-nav/reports/Standard Sales - Shipment/1308/'" w:xpath="/ns0:NavWordReportXmlPart[1]/ns0:Header[1]/ns0:DocumentDate[1]" w:storeItemID="{5349FEDA-BAED-4CEB-8067-122D09F04FED}"/>
+            <w:dataBinding w:prefixMappings="xmlns:ns0='urn:microsoft-dynamics-nav/reports/Standard_Sales_Shipment/1308/'" w:xpath="/ns0:NavWordReportXmlPart[1]/ns0:Header[1]/ns0:DocumentDate[1]" w:storeItemID="{5349FEDA-BAED-4CEB-8067-122D09F04FED}"/>
             <w:text/>
           </w:sdtPr>
           <w:sdtEndPr/>
@@ -2995,12 +2995,12 @@
           <w:sdt>
             <w:sdtPr>
               <w:alias w:val="#Nav: /Header/Page_Lbl"/>
-              <w:tag w:val="#Nav: Standard Sales - Shipment/1308"/>
+              <w:tag w:val="#Nav: Standard_Sales_Shipment/1308"/>
               <w:id w:val="319781783"/>
               <w:placeholder>
                 <w:docPart w:val="C4150848079D47B7B07E9FDD28896F9C"/>
               </w:placeholder>
-              <w:dataBinding w:prefixMappings="xmlns:ns0='urn:microsoft-dynamics-nav/reports/Standard Sales - Shipment/1308/'" w:xpath="/ns0:NavWordReportXmlPart[1]/ns0:Header[1]/ns0:Page_Lbl[1]" w:storeItemID="{5349FEDA-BAED-4CEB-8067-122D09F04FED}"/>
+              <w:dataBinding w:prefixMappings="xmlns:ns0='urn:microsoft-dynamics-nav/reports/Standard_Sales_Shipment/1308/'" w:xpath="/ns0:NavWordReportXmlPart[1]/ns0:Header[1]/ns0:Page_Lbl[1]" w:storeItemID="{5349FEDA-BAED-4CEB-8067-122D09F04FED}"/>
               <w:text/>
             </w:sdtPr>
             <w:sdtEndPr/>
@@ -3103,9 +3103,9 @@
           <w:sdt>
             <w:sdtPr>
               <w:alias w:val="#Nav: /Header/CompanyPicture"/>
-              <w:tag w:val="#Nav: Standard Sales - Shipment/1308"/>
+              <w:tag w:val="#Nav: Standard_Sales_Shipment/1308"/>
               <w:id w:val="-1196305150"/>
-              <w:dataBinding w:prefixMappings="xmlns:ns0='urn:microsoft-dynamics-nav/reports/Standard Sales - Shipment/1308/'" w:xpath="/ns0:NavWordReportXmlPart[1]/ns0:Header[1]/ns0:CompanyPicture[1]" w:storeItemID="{5349FEDA-BAED-4CEB-8067-122D09F04FED}"/>
+              <w:dataBinding w:prefixMappings="xmlns:ns0='urn:microsoft-dynamics-nav/reports/Standard_Sales_Shipment/1308/'" w:xpath="/ns0:NavWordReportXmlPart[1]/ns0:Header[1]/ns0:CompanyPicture[1]" w:storeItemID="{5349FEDA-BAED-4CEB-8067-122D09F04FED}"/>
               <w:picture/>
             </w:sdtPr>
             <w:sdtEndPr/>
@@ -6286,7 +6286,9 @@
 </a:theme>
 </file>
 
-<file path=customXml/item1.xml>��< ? x m l   v e r s i o n = " 1 . 0 "   e n c o d i n g = " u t f - 1 6 " ? > < N a v W o r d R e p o r t X m l P a r t   x m l n s = " u r n : m i c r o s o f t - d y n a m i c s - n a v / r e p o r t s / S t a n d a r d   S a l e s   -   S h i p m e n t / 1 3 0 8 / " > +<file path=customXML/item2.xml>��< ? x m l   v e r s i o n = " 1 . 0 "   e n c o d i n g = " u t f - 1 6 " ? > + 
+ < N a v W o r d R e p o r t X m l P a r t   x m l n s = " u r n : m i c r o s o f t - d y n a m i c s - n a v / r e p o r t s / S t a n d a r d _ S a l e s _ S h i p m e n t / 1 3 0 8 / " >   
      < H e a d e r >   
@@ -6657,12 +6659,4 @@
      < / H e a d e r >   
  < / N a v W o r d R e p o r t X m l P a r t > 
-</file>
-
-<file path=customXml/itemProps1.xml><?xml version="1.0" encoding="utf-8"?>
-<ds:datastoreItem xmlns:ds="http://schemas.openxmlformats.org/officeDocument/2006/customXml" ds:itemID="{5349FEDA-BAED-4CEB-8067-122D09F04FED}">
-  <ds:schemaRefs>
-    <ds:schemaRef ds:uri="urn:microsoft-dynamics-nav/reports/Standard Sales - Shipment/1308/"/>
-  </ds:schemaRefs>
-</ds:datastoreItem>
 </file>
--- a/BaseApp/Source/Base Application/StandardSalesShipment.docx
+++ b/BaseApp/Source/Base Application/StandardSalesShipment.docx
@@ -6574,11 +6574,27 @@
  
              < T y p e _ L i n e > T y p e _ L i n e < / T y p e _ L i n e >   
+             < U n i t _ G r o s s _ W e i g h t > U n i t _ G r o s s _ W e i g h t < / U n i t _ G r o s s _ W e i g h t > + 
+             < U n i t _ G r o s s _ W e i g h t _ L b l > U n i t _ G r o s s _ W e i g h t _ L b l < / U n i t _ G r o s s _ W e i g h t _ L b l > + 
              < U n i t _ L b l > U n i t _ L b l < / U n i t _ L b l >   
+             < U n i t _ N e t _ W e i g h t > U n i t _ N e t _ W e i g h t < / U n i t _ N e t _ W e i g h t > + 
+             < U n i t _ N e t _ W e i g h t _ L b l > U n i t _ N e t _ W e i g h t _ L b l < / U n i t _ N e t _ W e i g h t _ L b l > + 
+             < U n i t _ V o l u m e > U n i t _ V o l u m e < / U n i t _ V o l u m e > + 
+             < U n i t _ V o l u m e _ L b l > U n i t _ V o l u m e _ L b l < / U n i t _ V o l u m e _ L b l > + 
              < U n i t O f M e a s u r e > U n i t O f M e a s u r e < / U n i t O f M e a s u r e >   
              < U n i t O f M e a s u r e _ L b l > U n i t O f M e a s u r e _ L b l < / U n i t O f M e a s u r e _ L b l > + 
+             < U n i t s _ p e r _ P a r c e l > U n i t s _ p e r _ P a r c e l < / U n i t s _ p e r _ P a r c e l > + 
+             < U n i t s _ p e r _ P a r c e l _ L b l > U n i t s _ p e r _ P a r c e l _ L b l < / U n i t s _ p e r _ P a r c e l _ L b l >   
              < A s s e m b l y L i n e >   
